--- a/Dokumentation/Forundersøgelse/OC UC5.docx
+++ b/Dokumentation/Forundersøgelse/OC UC5.docx
@@ -7,16 +7,11 @@
         <w:pStyle w:val="Overskrift1"/>
       </w:pPr>
       <w:r>
-        <w:t xml:space="preserve">OC-1: </w:t>
-      </w:r>
-      <w:proofErr w:type="spellStart"/>
-      <w:r>
-        <w:t>anmodOm</w:t>
+        <w:t>OC-1: anmodOm</w:t>
       </w:r>
       <w:r>
         <w:t>EksportKørselHistorik</w:t>
       </w:r>
-      <w:proofErr w:type="spellEnd"/>
     </w:p>
     <w:p>
       <w:pPr>
@@ -27,14 +22,12 @@
       </w:r>
     </w:p>
     <w:p>
-      <w:proofErr w:type="spellStart"/>
       <w:r>
         <w:t>anmodOm</w:t>
       </w:r>
       <w:r>
         <w:t>EksportKørselHistorik</w:t>
       </w:r>
-      <w:proofErr w:type="spellEnd"/>
       <w:r>
         <w:tab/>
       </w:r>
@@ -67,128 +60,52 @@
     </w:p>
     <w:p>
       <w:r>
-        <w:t xml:space="preserve">En instans ftp af </w:t>
-      </w:r>
-      <w:proofErr w:type="spellStart"/>
-      <w:r>
-        <w:t>FTPControllerImpl</w:t>
-      </w:r>
-      <w:proofErr w:type="spellEnd"/>
-      <w:r>
-        <w:t xml:space="preserve"> findes.</w:t>
+        <w:t>En instans ftp af FTPControllerImpl findes.</w:t>
+      </w:r>
+    </w:p>
+    <w:p>
+      <w:r>
+        <w:t>En instans csv af CSVWriter eksisterer</w:t>
       </w:r>
     </w:p>
     <w:p>
       <w:pPr>
         <w:pStyle w:val="Overskrift2"/>
       </w:pPr>
-      <w:proofErr w:type="spellStart"/>
       <w:r>
         <w:t>Slutbetingels</w:t>
       </w:r>
-      <w:proofErr w:type="spellEnd"/>
-    </w:p>
-    <w:p>
-      <w:r>
-        <w:t xml:space="preserve">Hvis </w:t>
-      </w:r>
-      <w:hyperlink r:id="rId4" w:history="1">
-        <w:r>
-          <w:rPr>
-            <w:rStyle w:val="Hyperlink"/>
-          </w:rPr>
-          <w:t>ftp.historikFindes</w:t>
-        </w:r>
-      </w:hyperlink>
-      <w:r>
-        <w:t xml:space="preserve"> er falsk</w:t>
-      </w:r>
-    </w:p>
-    <w:p>
-      <w:r>
-        <w:tab/>
-        <w:t xml:space="preserve">Så blev </w:t>
-      </w:r>
-      <w:proofErr w:type="spellStart"/>
-      <w:r>
-        <w:t>visFejlBesked</w:t>
-      </w:r>
-      <w:proofErr w:type="spellEnd"/>
-      <w:r>
-        <w:t xml:space="preserve"> fremstillet for brugeren</w:t>
-      </w:r>
-    </w:p>
-    <w:p>
-      <w:r>
-        <w:t xml:space="preserve">Ellers </w:t>
-      </w:r>
-    </w:p>
-    <w:p>
-      <w:r>
-        <w:tab/>
-        <w:t xml:space="preserve">Blev </w:t>
-      </w:r>
-      <w:proofErr w:type="spellStart"/>
-      <w:r>
-        <w:t>visEksportformular</w:t>
-      </w:r>
-      <w:proofErr w:type="spellEnd"/>
-      <w:r>
-        <w:t xml:space="preserve"> fremstillet for brugeren</w:t>
-      </w:r>
-    </w:p>
-    <w:p>
-      <w:r>
-        <w:tab/>
-      </w:r>
-      <w:hyperlink r:id="rId5" w:history="1">
-        <w:r>
-          <w:rPr>
-            <w:rStyle w:val="Hyperlink"/>
-          </w:rPr>
-          <w:t>ftp.angivPlacering</w:t>
-        </w:r>
-      </w:hyperlink>
-      <w:r>
-        <w:t xml:space="preserve"> blev kaldt</w:t>
-      </w:r>
-    </w:p>
-    <w:p>
-      <w:r>
-        <w:tab/>
-      </w:r>
-      <w:hyperlink r:id="rId6" w:history="1">
-        <w:r>
-          <w:rPr>
-            <w:rStyle w:val="Hyperlink"/>
-          </w:rPr>
-          <w:t>ftp.angivNavn</w:t>
-        </w:r>
-      </w:hyperlink>
-      <w:r>
-        <w:t xml:space="preserve"> blev kaldt</w:t>
-      </w:r>
-    </w:p>
-    <w:p>
-      <w:r>
-        <w:tab/>
-      </w:r>
-      <w:hyperlink r:id="rId7" w:history="1">
-        <w:r>
-          <w:rPr>
-            <w:rStyle w:val="Hyperlink"/>
-          </w:rPr>
-          <w:t>ftp.gemCsvFil</w:t>
-        </w:r>
-      </w:hyperlink>
-      <w:r>
-        <w:t xml:space="preserve"> blev kaldt.</w:t>
-      </w:r>
-    </w:p>
-    <w:p>
+    </w:p>
+    <w:p>
+      <w:r>
+        <w:t>e</w:t>
+      </w:r>
+      <w:r>
+        <w:t xml:space="preserve">ksportformular </w:t>
+      </w:r>
+      <w:r>
+        <w:t xml:space="preserve"> er blevet </w:t>
+      </w:r>
+      <w:r>
+        <w:t>fremstillet for brugeren</w:t>
+      </w:r>
+    </w:p>
+    <w:p>
+      <w:r>
+        <w:t>ftp.writeToCsv</w:t>
+      </w:r>
       <w:bookmarkStart w:id="0" w:name="_GoBack"/>
       <w:bookmarkEnd w:id="0"/>
-    </w:p>
+      <w:r>
+        <w:t xml:space="preserve"> blev kaldt.</w:t>
+      </w:r>
+    </w:p>
+    <w:p>
+      <w:r>
+        <w:t>Csv.writeToCsv(koerselHistorikListe,fil,erAdmin) er blevet kaldt.</w:t>
+      </w:r>
+    </w:p>
+    <w:p/>
     <w:sectPr>
       <w:pgSz w:w="11906" w:h="16838"/>
       <w:pgMar w:top="1701" w:right="1134" w:bottom="1701" w:left="1134" w:header="708" w:footer="708" w:gutter="0"/>
@@ -322,6 +239,7 @@
     <w:lsdException w:name="HTML Sample" w:semiHidden="1" w:unhideWhenUsed="1"/>
     <w:lsdException w:name="HTML Typewriter" w:semiHidden="1" w:unhideWhenUsed="1"/>
     <w:lsdException w:name="HTML Variable" w:semiHidden="1" w:unhideWhenUsed="1"/>
+    <w:lsdException w:name="Normal Table" w:semiHidden="1" w:unhideWhenUsed="1"/>
     <w:lsdException w:name="annotation subject" w:semiHidden="1" w:unhideWhenUsed="1"/>
     <w:lsdException w:name="No List" w:semiHidden="1" w:unhideWhenUsed="1"/>
     <w:lsdException w:name="Outline List 1" w:semiHidden="1" w:unhideWhenUsed="1"/>
@@ -368,8 +286,10 @@
     <w:lsdException w:name="Table Subtle 2" w:semiHidden="1" w:unhideWhenUsed="1"/>
     <w:lsdException w:name="Table Web 1" w:semiHidden="1" w:unhideWhenUsed="1"/>
     <w:lsdException w:name="Table Web 2" w:semiHidden="1" w:unhideWhenUsed="1"/>
+    <w:lsdException w:name="Table Web 3" w:semiHidden="1" w:unhideWhenUsed="1"/>
     <w:lsdException w:name="Balloon Text" w:semiHidden="1" w:unhideWhenUsed="1"/>
     <w:lsdException w:name="Table Grid" w:uiPriority="39"/>
+    <w:lsdException w:name="Table Theme" w:semiHidden="1" w:unhideWhenUsed="1"/>
     <w:lsdException w:name="Placeholder Text" w:semiHidden="1"/>
     <w:lsdException w:name="No Spacing" w:uiPriority="1" w:qFormat="1"/>
     <w:lsdException w:name="Light Shading" w:uiPriority="60"/>
